--- a/output/docx/RF013 - Gerenciar Niveis das Competencias.docx
+++ b/output/docx/RF013 - Gerenciar Niveis das Competencias.docx
@@ -1090,7 +1090,7 @@
           <w:szCs w:val="24"/>
           <w:u w:val="none"/>
         </w:rPr>
-        <w:t>3. Lider de Pessoas clica na opcao 'Novo' para criar um novo Niveis das Competencias af[1,2,3]</w:t>
+        <w:t>3. Lider de Pessoas clica na opcao 'Novo' para criar um novo Nivel das Competencias af[1,2,3]</w:t>
       </w:r>
     </w:p>
     <w:p>
@@ -1695,7 +1695,7 @@
       </w:pPr>
       <w:r>
         <w:rPr/>
-        <w:t>AF[3] – Negar Exclusao do Nivel das Competencias</w:t>
+        <w:t>AF[3] – Nao Confirmar Exclusao do Nivel das Competencias</w:t>
       </w:r>
     </w:p>
     <w:p>
@@ -1786,7 +1786,7 @@
       <w:bookmarkEnd w:id="2"/>
       <w:r>
         <w:rPr/>
-        <w:t>6. System exibe a listagem dos Niveis das Competencias com o Nivel das Competencias excluido </w:t>
+        <w:t>6. System exibe a listagem dos Niveis das Competencias com o Nivel das Competencias nao excluido </w:t>
       </w:r>
     </w:p>
     <w:p>
